--- a/problem_statement/PPAML_CP7_Epidemic_Desc - 20151028-TGD.docx
+++ b/problem_statement/PPAML_CP7_Epidemic_Desc - 20151028-TGD.docx
@@ -1861,7 +1861,7 @@
                   </w:rPr>
                   <m:t xml:space="preserve">                        </m:t>
                 </m:r>
-                <w:commentRangeStart w:id="4"/>
+                <w:commentRangeStart w:id="3"/>
                 <m:sSub>
                   <m:sSubPr>
                     <m:ctrlPr>
@@ -1905,7 +1905,7 @@
                   </w:rPr>
                   <m:t>≪1</m:t>
                 </m:r>
-                <w:commentRangeEnd w:id="4"/>
+                <w:commentRangeEnd w:id="3"/>
                 <m:r>
                   <m:rPr>
                     <m:sty m:val="p"/>
@@ -1916,7 +1916,7 @@
                     <w:b w:val="0"/>
                     <w:bCs w:val="0"/>
                   </w:rPr>
-                  <w:commentReference w:id="4"/>
+                  <w:commentReference w:id="3"/>
                 </m:r>
               </m:oMath>
             </m:oMathPara>
@@ -2347,14 +2347,14 @@
               </w:rPr>
               <w:t xml:space="preserve">: </w:t>
             </w:r>
-            <w:commentRangeStart w:id="5"/>
+            <w:commentRangeStart w:id="4"/>
             <w:r>
               <w:rPr>
                 <w:b w:val="0"/>
               </w:rPr>
               <w:t>background prevalence</w:t>
             </w:r>
-            <w:commentRangeEnd w:id="5"/>
+            <w:commentRangeEnd w:id="4"/>
             <w:r>
               <w:rPr>
                 <w:rStyle w:val="CommentReference"/>
@@ -2362,7 +2362,7 @@
                 <w:b w:val="0"/>
                 <w:bCs w:val="0"/>
               </w:rPr>
-              <w:commentReference w:id="5"/>
+              <w:commentReference w:id="4"/>
             </w:r>
           </w:p>
         </w:tc>
@@ -5217,7 +5217,7 @@
               <w:t>.</w:t>
             </w:r>
           </w:p>
-          <w:commentRangeStart w:id="6"/>
+          <w:commentRangeStart w:id="5"/>
           <w:p>
             <w:pPr>
               <w:spacing w:line="360" w:lineRule="auto"/>
@@ -5292,7 +5292,7 @@
                   </w:rPr>
                   <m:t>≪</m:t>
                 </m:r>
-                <w:commentRangeEnd w:id="6"/>
+                <w:commentRangeEnd w:id="5"/>
                 <m:r>
                   <m:rPr>
                     <m:sty m:val="p"/>
@@ -5301,7 +5301,7 @@
                     <w:rStyle w:val="CommentReference"/>
                     <w:rFonts w:asciiTheme="minorHAnsi" w:eastAsiaTheme="minorEastAsia" w:hAnsiTheme="minorHAnsi" w:cstheme="minorBidi"/>
                   </w:rPr>
-                  <w:commentReference w:id="6"/>
+                  <w:commentReference w:id="5"/>
                 </m:r>
                 <m:r>
                   <w:rPr>
@@ -5332,7 +5332,7 @@
             </w:r>
           </w:p>
         </w:tc>
-        <w:commentRangeStart w:id="7"/>
+        <w:commentRangeStart w:id="6"/>
         <w:tc>
           <w:tcPr>
             <w:tcW w:w="8118" w:type="dxa"/>
@@ -5465,7 +5465,7 @@
                     </m:r>
                   </m:den>
                 </m:f>
-                <w:commentRangeEnd w:id="7"/>
+                <w:commentRangeEnd w:id="6"/>
                 <m:r>
                   <m:rPr>
                     <m:sty m:val="p"/>
@@ -5474,7 +5474,7 @@
                     <w:rStyle w:val="CommentReference"/>
                     <w:rFonts w:asciiTheme="minorHAnsi" w:eastAsiaTheme="minorEastAsia" w:hAnsiTheme="minorHAnsi" w:cstheme="minorBidi"/>
                   </w:rPr>
-                  <w:commentReference w:id="7"/>
+                  <w:commentReference w:id="6"/>
                 </m:r>
               </m:oMath>
             </m:oMathPara>
@@ -5511,7 +5511,7 @@
               <w:spacing w:line="360" w:lineRule="auto"/>
               <w:cnfStyle w:val="000000100000" w:firstRow="0" w:lastRow="0" w:firstColumn="0" w:lastColumn="0" w:oddVBand="0" w:evenVBand="0" w:oddHBand="1" w:evenHBand="0" w:firstRowFirstColumn="0" w:firstRowLastColumn="0" w:lastRowFirstColumn="0" w:lastRowLastColumn="0"/>
             </w:pPr>
-            <w:commentRangeStart w:id="8"/>
+            <w:commentRangeStart w:id="7"/>
             <m:oMath>
               <m:r>
                 <w:rPr>
@@ -5617,13 +5617,13 @@
             <w:r>
               <w:t xml:space="preserve"> ~ Gamma distribution</w:t>
             </w:r>
-            <w:commentRangeEnd w:id="8"/>
+            <w:commentRangeEnd w:id="7"/>
             <w:r>
               <w:rPr>
                 <w:rStyle w:val="CommentReference"/>
                 <w:rFonts w:asciiTheme="minorHAnsi" w:eastAsiaTheme="minorEastAsia" w:hAnsiTheme="minorHAnsi" w:cstheme="minorBidi"/>
               </w:rPr>
-              <w:commentReference w:id="8"/>
+              <w:commentReference w:id="7"/>
             </w:r>
           </w:p>
         </w:tc>
@@ -6054,7 +6054,7 @@
       <w:r>
         <w:t xml:space="preserve"> (ILI rates) of every HHS region, </w:t>
       </w:r>
-      <w:commentRangeStart w:id="9"/>
+      <w:commentRangeStart w:id="8"/>
       <w:r>
         <w:t xml:space="preserve">output </w:t>
       </w:r>
@@ -6064,12 +6064,12 @@
       <w:r>
         <w:t xml:space="preserve">MAP estimate </w:t>
       </w:r>
-      <w:commentRangeEnd w:id="9"/>
+      <w:commentRangeEnd w:id="8"/>
       <w:r>
         <w:rPr>
           <w:rStyle w:val="CommentReference"/>
         </w:rPr>
-        <w:commentReference w:id="9"/>
+        <w:commentReference w:id="8"/>
       </w:r>
       <w:r>
         <w:t>for weekly ILI rate</w:t>
@@ -6478,11 +6478,11 @@
       <w:pPr>
         <w:pStyle w:val="Heading1"/>
       </w:pPr>
-      <w:commentRangeStart w:id="10"/>
+      <w:commentRangeStart w:id="9"/>
       <w:r>
         <w:t>Evaluation Metrics</w:t>
       </w:r>
-      <w:commentRangeEnd w:id="10"/>
+      <w:commentRangeEnd w:id="9"/>
       <w:r>
         <w:rPr>
           <w:rStyle w:val="CommentReference"/>
@@ -6491,7 +6491,7 @@
           <w:bCs w:val="0"/>
           <w:color w:val="auto"/>
         </w:rPr>
-        <w:commentReference w:id="10"/>
+        <w:commentReference w:id="9"/>
       </w:r>
     </w:p>
     <w:p>
@@ -7619,6 +7619,11 @@
       <w:r>
         <w:t xml:space="preserve"> </w:t>
       </w:r>
+      <w:r>
+        <w:t xml:space="preserve"> </w:t>
+      </w:r>
+      <w:bookmarkStart w:id="10" w:name="_GoBack"/>
+      <w:bookmarkEnd w:id="10"/>
     </w:p>
     <w:p>
       <w:pPr>
@@ -8386,8 +8391,6 @@
       <w:r>
         <w:t xml:space="preserve"> and always in the same order</w:t>
       </w:r>
-      <w:bookmarkStart w:id="3" w:name="_GoBack"/>
-      <w:bookmarkEnd w:id="3"/>
       <w:r>
         <w:t>. I suggest assigning an id number to every county in the US and then defining various kinds of aggregations in a separate file. You can define the regions with states (for those states with regional data), the states (for those states where we have state-level data), and the CDC ILI regions all as aggregations of the counties as the smallest unit of analysis.</w:t>
       </w:r>
@@ -8406,7 +8409,7 @@
       </w:r>
     </w:p>
   </w:comment>
-  <w:comment w:id="4" w:author="Tom Dietterich" w:date="2015-11-08T13:49:00Z" w:initials="TGD">
+  <w:comment w:id="3" w:author="Tom Dietterich" w:date="2015-11-08T13:49:00Z" w:initials="TGD">
     <w:p>
       <w:pPr>
         <w:pStyle w:val="CommentText"/>
@@ -8450,7 +8453,7 @@
       </m:oMath>
     </w:p>
   </w:comment>
-  <w:comment w:id="5" w:author="Tom Dietterich" w:date="2015-11-08T13:03:00Z" w:initials="TGD">
+  <w:comment w:id="4" w:author="Tom Dietterich" w:date="2015-11-08T13:03:00Z" w:initials="TGD">
     <w:p>
       <w:pPr>
         <w:pStyle w:val="CommentText"/>
@@ -8466,7 +8469,7 @@
       </w:r>
     </w:p>
   </w:comment>
-  <w:comment w:id="6" w:author="Tom Dietterich" w:date="2015-11-08T13:08:00Z" w:initials="TGD">
+  <w:comment w:id="5" w:author="Tom Dietterich" w:date="2015-11-08T13:08:00Z" w:initials="TGD">
     <w:p>
       <w:pPr>
         <w:pStyle w:val="CommentText"/>
@@ -8485,7 +8488,7 @@
       </w:r>
     </w:p>
   </w:comment>
-  <w:comment w:id="7" w:author="Tom Dietterich" w:date="2015-11-08T13:40:00Z" w:initials="TGD">
+  <w:comment w:id="6" w:author="Tom Dietterich" w:date="2015-11-08T13:40:00Z" w:initials="TGD">
     <w:p>
       <w:pPr>
         <w:pStyle w:val="CommentText"/>
@@ -8532,7 +8535,7 @@
       </w:r>
     </w:p>
   </w:comment>
-  <w:comment w:id="8" w:author="Tom Dietterich" w:date="2015-11-08T13:03:00Z" w:initials="TGD">
+  <w:comment w:id="7" w:author="Tom Dietterich" w:date="2015-11-08T13:03:00Z" w:initials="TGD">
     <w:p>
       <w:pPr>
         <w:pStyle w:val="CommentText"/>
@@ -8548,7 +8551,7 @@
       </w:r>
     </w:p>
   </w:comment>
-  <w:comment w:id="9" w:author="Tom Dietterich" w:date="2015-11-08T13:03:00Z" w:initials="TGD">
+  <w:comment w:id="8" w:author="Tom Dietterich" w:date="2015-11-08T13:03:00Z" w:initials="TGD">
     <w:p>
       <w:pPr>
         <w:pStyle w:val="CommentText"/>
@@ -8564,7 +8567,7 @@
       </w:r>
     </w:p>
   </w:comment>
-  <w:comment w:id="10" w:author="Tom Dietterich" w:date="2015-11-08T14:14:00Z" w:initials="TGD">
+  <w:comment w:id="9" w:author="Tom Dietterich" w:date="2015-11-08T14:14:00Z" w:initials="TGD">
     <w:p>
       <w:pPr>
         <w:pStyle w:val="CommentText"/>
@@ -8876,7 +8879,7 @@
           <w:rPr>
             <w:noProof/>
           </w:rPr>
-          <w:t>2</w:t>
+          <w:t>6</w:t>
         </w:r>
         <w:r>
           <w:rPr>
@@ -11541,528 +11544,6 @@
 </w:styles>
 </file>
 
-<file path=word/glossary/document.xml><?xml version="1.0" encoding="utf-8"?>
-<w:glossaryDocument xmlns:wpc="http://schemas.microsoft.com/office/word/2010/wordprocessingCanvas" xmlns:mc="http://schemas.openxmlformats.org/markup-compatibility/2006" xmlns:o="urn:schemas-microsoft-com:office:office" xmlns:r="http://schemas.openxmlformats.org/officeDocument/2006/relationships" xmlns:m="http://schemas.openxmlformats.org/officeDocument/2006/math" xmlns:v="urn:schemas-microsoft-com:vml" xmlns:wp14="http://schemas.microsoft.com/office/word/2010/wordprocessingDrawing" xmlns:wp="http://schemas.openxmlformats.org/drawingml/2006/wordprocessingDrawing" xmlns:w10="urn:schemas-microsoft-com:office:word" xmlns:w="http://schemas.openxmlformats.org/wordprocessingml/2006/main" xmlns:w14="http://schemas.microsoft.com/office/word/2010/wordml" xmlns:wpg="http://schemas.microsoft.com/office/word/2010/wordprocessingGroup" xmlns:wpi="http://schemas.microsoft.com/office/word/2010/wordprocessingInk" xmlns:wne="http://schemas.microsoft.com/office/word/2006/wordml" xmlns:wps="http://schemas.microsoft.com/office/word/2010/wordprocessingShape" mc:Ignorable="w14 wp14"/>
-</file>
-
-<file path=word/glossary/fontTable.xml><?xml version="1.0" encoding="utf-8"?>
-<w:fonts xmlns:mc="http://schemas.openxmlformats.org/markup-compatibility/2006" xmlns:r="http://schemas.openxmlformats.org/officeDocument/2006/relationships" xmlns:w="http://schemas.openxmlformats.org/wordprocessingml/2006/main" xmlns:w14="http://schemas.microsoft.com/office/word/2010/wordml" mc:Ignorable="w14">
-  <w:font w:name="Symbol">
-    <w:panose1 w:val="05050102010706020507"/>
-    <w:charset w:val="02"/>
-    <w:family w:val="roman"/>
-    <w:pitch w:val="variable"/>
-    <w:sig w:usb0="00000000" w:usb1="10000000" w:usb2="00000000" w:usb3="00000000" w:csb0="80000000" w:csb1="00000000"/>
-  </w:font>
-  <w:font w:name="Times New Roman">
-    <w:panose1 w:val="02020603050405020304"/>
-    <w:charset w:val="00"/>
-    <w:family w:val="roman"/>
-    <w:pitch w:val="variable"/>
-    <w:sig w:usb0="E0002AFF" w:usb1="C0007841" w:usb2="00000009" w:usb3="00000000" w:csb0="000001FF" w:csb1="00000000"/>
-  </w:font>
-  <w:font w:name="Courier New">
-    <w:panose1 w:val="02070309020205020404"/>
-    <w:charset w:val="00"/>
-    <w:family w:val="modern"/>
-    <w:pitch w:val="fixed"/>
-    <w:sig w:usb0="E0002AFF" w:usb1="C0007843" w:usb2="00000009" w:usb3="00000000" w:csb0="000001FF" w:csb1="00000000"/>
-  </w:font>
-  <w:font w:name="Wingdings">
-    <w:panose1 w:val="05000000000000000000"/>
-    <w:charset w:val="02"/>
-    <w:family w:val="auto"/>
-    <w:pitch w:val="variable"/>
-    <w:sig w:usb0="00000000" w:usb1="10000000" w:usb2="00000000" w:usb3="00000000" w:csb0="80000000" w:csb1="00000000"/>
-  </w:font>
-  <w:font w:name="Calibri">
-    <w:panose1 w:val="020F0502020204030204"/>
-    <w:charset w:val="00"/>
-    <w:family w:val="swiss"/>
-    <w:pitch w:val="variable"/>
-    <w:sig w:usb0="E00002FF" w:usb1="4000ACFF" w:usb2="00000001" w:usb3="00000000" w:csb0="0000019F" w:csb1="00000000"/>
-  </w:font>
-  <w:font w:name="Cambria">
-    <w:panose1 w:val="02040503050406030204"/>
-    <w:charset w:val="00"/>
-    <w:family w:val="roman"/>
-    <w:pitch w:val="variable"/>
-    <w:sig w:usb0="E00002FF" w:usb1="400004FF" w:usb2="00000000" w:usb3="00000000" w:csb0="0000019F" w:csb1="00000000"/>
-  </w:font>
-  <w:font w:name="Tahoma">
-    <w:panose1 w:val="020B0604030504040204"/>
-    <w:charset w:val="00"/>
-    <w:family w:val="swiss"/>
-    <w:pitch w:val="variable"/>
-    <w:sig w:usb0="E1002EFF" w:usb1="C000605B" w:usb2="00000029" w:usb3="00000000" w:csb0="000101FF" w:csb1="00000000"/>
-  </w:font>
-  <w:font w:name="ヒラギノ角ゴ Pro W3">
-    <w:altName w:val="Times New Roman"/>
-    <w:charset w:val="00"/>
-    <w:family w:val="roman"/>
-    <w:pitch w:val="default"/>
-  </w:font>
-  <w:font w:name="Arial Bold">
-    <w:panose1 w:val="020B0704020202020204"/>
-    <w:charset w:val="00"/>
-    <w:family w:val="roman"/>
-    <w:pitch w:val="default"/>
-  </w:font>
-  <w:font w:name="Cambria Math">
-    <w:panose1 w:val="02040503050406030204"/>
-    <w:charset w:val="00"/>
-    <w:family w:val="roman"/>
-    <w:pitch w:val="variable"/>
-    <w:sig w:usb0="E00002FF" w:usb1="420024FF" w:usb2="00000000" w:usb3="00000000" w:csb0="0000019F" w:csb1="00000000"/>
-  </w:font>
-</w:fonts>
-</file>
-
-<file path=word/glossary/settings.xml><?xml version="1.0" encoding="utf-8"?>
-<w:settings xmlns:mc="http://schemas.openxmlformats.org/markup-compatibility/2006" xmlns:o="urn:schemas-microsoft-com:office:office" xmlns:r="http://schemas.openxmlformats.org/officeDocument/2006/relationships" xmlns:m="http://schemas.openxmlformats.org/officeDocument/2006/math" xmlns:v="urn:schemas-microsoft-com:vml" xmlns:w10="urn:schemas-microsoft-com:office:word" xmlns:w="http://schemas.openxmlformats.org/wordprocessingml/2006/main" xmlns:w14="http://schemas.microsoft.com/office/word/2010/wordml" xmlns:sl="http://schemas.openxmlformats.org/schemaLibrary/2006/main" mc:Ignorable="w14">
-  <w:view w:val="normal"/>
-  <w:defaultTabStop w:val="720"/>
-  <w:characterSpacingControl w:val="doNotCompress"/>
-  <w:compat>
-    <w:useFELayout/>
-    <w:compatSetting w:name="compatibilityMode" w:uri="http://schemas.microsoft.com/office/word" w:val="14"/>
-    <w:compatSetting w:name="overrideTableStyleFontSizeAndJustification" w:uri="http://schemas.microsoft.com/office/word" w:val="1"/>
-    <w:compatSetting w:name="enableOpenTypeFeatures" w:uri="http://schemas.microsoft.com/office/word" w:val="1"/>
-    <w:compatSetting w:name="doNotFlipMirrorIndents" w:uri="http://schemas.microsoft.com/office/word" w:val="1"/>
-  </w:compat>
-  <w:rsids>
-    <w:rsidRoot w:val="008B2C10"/>
-    <w:rsid w:val="007F4379"/>
-    <w:rsid w:val="008B2C10"/>
-    <w:rsid w:val="00AA1387"/>
-  </w:rsids>
-  <m:mathPr>
-    <m:mathFont m:val="Cambria Math"/>
-    <m:brkBin m:val="before"/>
-    <m:brkBinSub m:val="--"/>
-    <m:smallFrac m:val="0"/>
-    <m:dispDef/>
-    <m:lMargin m:val="0"/>
-    <m:rMargin m:val="0"/>
-    <m:defJc m:val="centerGroup"/>
-    <m:wrapIndent m:val="1440"/>
-    <m:intLim m:val="subSup"/>
-    <m:naryLim m:val="undOvr"/>
-  </m:mathPr>
-  <w:themeFontLang w:val="en-US"/>
-  <w:clrSchemeMapping w:bg1="light1" w:t1="dark1" w:bg2="light2" w:t2="dark2" w:accent1="accent1" w:accent2="accent2" w:accent3="accent3" w:accent4="accent4" w:accent5="accent5" w:accent6="accent6" w:hyperlink="hyperlink" w:followedHyperlink="followedHyperlink"/>
-  <w:decimalSymbol w:val="."/>
-  <w:listSeparator w:val=","/>
-</w:settings>
-</file>
-
-<file path=word/glossary/styles.xml><?xml version="1.0" encoding="utf-8"?>
-<w:styles xmlns:mc="http://schemas.openxmlformats.org/markup-compatibility/2006" xmlns:r="http://schemas.openxmlformats.org/officeDocument/2006/relationships" xmlns:w="http://schemas.openxmlformats.org/wordprocessingml/2006/main" xmlns:w14="http://schemas.microsoft.com/office/word/2010/wordml" mc:Ignorable="w14">
-  <w:docDefaults>
-    <w:rPrDefault>
-      <w:rPr>
-        <w:rFonts w:asciiTheme="minorHAnsi" w:eastAsiaTheme="minorEastAsia" w:hAnsiTheme="minorHAnsi" w:cstheme="minorBidi"/>
-        <w:sz w:val="22"/>
-        <w:szCs w:val="22"/>
-        <w:lang w:val="en-US" w:eastAsia="en-US" w:bidi="ar-SA"/>
-      </w:rPr>
-    </w:rPrDefault>
-    <w:pPrDefault>
-      <w:pPr>
-        <w:spacing w:after="200" w:line="276" w:lineRule="auto"/>
-      </w:pPr>
-    </w:pPrDefault>
-  </w:docDefaults>
-  <w:latentStyles w:defLockedState="0" w:defUIPriority="99" w:defSemiHidden="1" w:defUnhideWhenUsed="1" w:defQFormat="0" w:count="267">
-    <w:lsdException w:name="Normal" w:semiHidden="0" w:uiPriority="0" w:unhideWhenUsed="0" w:qFormat="1"/>
-    <w:lsdException w:name="heading 1" w:semiHidden="0" w:uiPriority="9" w:unhideWhenUsed="0" w:qFormat="1"/>
-    <w:lsdException w:name="heading 2" w:uiPriority="9" w:qFormat="1"/>
-    <w:lsdException w:name="heading 3" w:uiPriority="9" w:qFormat="1"/>
-    <w:lsdException w:name="heading 4" w:uiPriority="9" w:qFormat="1"/>
-    <w:lsdException w:name="heading 5" w:uiPriority="9" w:qFormat="1"/>
-    <w:lsdException w:name="heading 6" w:uiPriority="9" w:qFormat="1"/>
-    <w:lsdException w:name="heading 7" w:uiPriority="9" w:qFormat="1"/>
-    <w:lsdException w:name="heading 8" w:uiPriority="9" w:qFormat="1"/>
-    <w:lsdException w:name="heading 9" w:uiPriority="9" w:qFormat="1"/>
-    <w:lsdException w:name="toc 1" w:uiPriority="39"/>
-    <w:lsdException w:name="toc 2" w:uiPriority="39"/>
-    <w:lsdException w:name="toc 3" w:uiPriority="39"/>
-    <w:lsdException w:name="toc 4" w:uiPriority="39"/>
-    <w:lsdException w:name="toc 5" w:uiPriority="39"/>
-    <w:lsdException w:name="toc 6" w:uiPriority="39"/>
-    <w:lsdException w:name="toc 7" w:uiPriority="39"/>
-    <w:lsdException w:name="toc 8" w:uiPriority="39"/>
-    <w:lsdException w:name="toc 9" w:uiPriority="39"/>
-    <w:lsdException w:name="caption" w:uiPriority="35" w:qFormat="1"/>
-    <w:lsdException w:name="Title" w:semiHidden="0" w:uiPriority="10" w:unhideWhenUsed="0" w:qFormat="1"/>
-    <w:lsdException w:name="Default Paragraph Font" w:uiPriority="1"/>
-    <w:lsdException w:name="Subtitle" w:semiHidden="0" w:uiPriority="11" w:unhideWhenUsed="0" w:qFormat="1"/>
-    <w:lsdException w:name="Strong" w:semiHidden="0" w:uiPriority="22" w:unhideWhenUsed="0" w:qFormat="1"/>
-    <w:lsdException w:name="Emphasis" w:semiHidden="0" w:uiPriority="20" w:unhideWhenUsed="0" w:qFormat="1"/>
-    <w:lsdException w:name="Table Grid" w:semiHidden="0" w:uiPriority="59" w:unhideWhenUsed="0"/>
-    <w:lsdException w:name="Placeholder Text" w:unhideWhenUsed="0"/>
-    <w:lsdException w:name="No Spacing" w:semiHidden="0" w:uiPriority="1" w:unhideWhenUsed="0" w:qFormat="1"/>
-    <w:lsdException w:name="Light Shading" w:semiHidden="0" w:uiPriority="60" w:unhideWhenUsed="0"/>
-    <w:lsdException w:name="Light List" w:semiHidden="0" w:uiPriority="61" w:unhideWhenUsed="0"/>
-    <w:lsdException w:name="Light Grid" w:semiHidden="0" w:uiPriority="62" w:unhideWhenUsed="0"/>
-    <w:lsdException w:name="Medium Shading 1" w:semiHidden="0" w:uiPriority="63" w:unhideWhenUsed="0"/>
-    <w:lsdException w:name="Medium Shading 2" w:semiHidden="0" w:uiPriority="64" w:unhideWhenUsed="0"/>
-    <w:lsdException w:name="Medium List 1" w:semiHidden="0" w:uiPriority="65" w:unhideWhenUsed="0"/>
-    <w:lsdException w:name="Medium List 2" w:semiHidden="0" w:uiPriority="66" w:unhideWhenUsed="0"/>
-    <w:lsdException w:name="Medium Grid 1" w:semiHidden="0" w:uiPriority="67" w:unhideWhenUsed="0"/>
-    <w:lsdException w:name="Medium Grid 2" w:semiHidden="0" w:uiPriority="68" w:unhideWhenUsed="0"/>
-    <w:lsdException w:name="Medium Grid 3" w:semiHidden="0" w:uiPriority="69" w:unhideWhenUsed="0"/>
-    <w:lsdException w:name="Dark List" w:semiHidden="0" w:uiPriority="70" w:unhideWhenUsed="0"/>
-    <w:lsdException w:name="Colorful Shading" w:semiHidden="0" w:uiPriority="71" w:unhideWhenUsed="0"/>
-    <w:lsdException w:name="Colorful List" w:semiHidden="0" w:uiPriority="72" w:unhideWhenUsed="0"/>
-    <w:lsdException w:name="Colorful Grid" w:semiHidden="0" w:uiPriority="73" w:unhideWhenUsed="0"/>
-    <w:lsdException w:name="Light Shading Accent 1" w:semiHidden="0" w:uiPriority="60" w:unhideWhenUsed="0"/>
-    <w:lsdException w:name="Light List Accent 1" w:semiHidden="0" w:uiPriority="61" w:unhideWhenUsed="0"/>
-    <w:lsdException w:name="Light Grid Accent 1" w:semiHidden="0" w:uiPriority="62" w:unhideWhenUsed="0"/>
-    <w:lsdException w:name="Medium Shading 1 Accent 1" w:semiHidden="0" w:uiPriority="63" w:unhideWhenUsed="0"/>
-    <w:lsdException w:name="Medium Shading 2 Accent 1" w:semiHidden="0" w:uiPriority="64" w:unhideWhenUsed="0"/>
-    <w:lsdException w:name="Medium List 1 Accent 1" w:semiHidden="0" w:uiPriority="65" w:unhideWhenUsed="0"/>
-    <w:lsdException w:name="Revision" w:unhideWhenUsed="0"/>
-    <w:lsdException w:name="List Paragraph" w:semiHidden="0" w:uiPriority="34" w:unhideWhenUsed="0" w:qFormat="1"/>
-    <w:lsdException w:name="Quote" w:semiHidden="0" w:uiPriority="29" w:unhideWhenUsed="0" w:qFormat="1"/>
-    <w:lsdException w:name="Intense Quote" w:semiHidden="0" w:uiPriority="30" w:unhideWhenUsed="0" w:qFormat="1"/>
-    <w:lsdException w:name="Medium List 2 Accent 1" w:semiHidden="0" w:uiPriority="66" w:unhideWhenUsed="0"/>
-    <w:lsdException w:name="Medium Grid 1 Accent 1" w:semiHidden="0" w:uiPriority="67" w:unhideWhenUsed="0"/>
-    <w:lsdException w:name="Medium Grid 2 Accent 1" w:semiHidden="0" w:uiPriority="68" w:unhideWhenUsed="0"/>
-    <w:lsdException w:name="Medium Grid 3 Accent 1" w:semiHidden="0" w:uiPriority="69" w:unhideWhenUsed="0"/>
-    <w:lsdException w:name="Dark List Accent 1" w:semiHidden="0" w:uiPriority="70" w:unhideWhenUsed="0"/>
-    <w:lsdException w:name="Colorful Shading Accent 1" w:semiHidden="0" w:uiPriority="71" w:unhideWhenUsed="0"/>
-    <w:lsdException w:name="Colorful List Accent 1" w:semiHidden="0" w:uiPriority="72" w:unhideWhenUsed="0"/>
-    <w:lsdException w:name="Colorful Grid Accent 1" w:semiHidden="0" w:uiPriority="73" w:unhideWhenUsed="0"/>
-    <w:lsdException w:name="Light Shading Accent 2" w:semiHidden="0" w:uiPriority="60" w:unhideWhenUsed="0"/>
-    <w:lsdException w:name="Light List Accent 2" w:semiHidden="0" w:uiPriority="61" w:unhideWhenUsed="0"/>
-    <w:lsdException w:name="Light Grid Accent 2" w:semiHidden="0" w:uiPriority="62" w:unhideWhenUsed="0"/>
-    <w:lsdException w:name="Medium Shading 1 Accent 2" w:semiHidden="0" w:uiPriority="63" w:unhideWhenUsed="0"/>
-    <w:lsdException w:name="Medium Shading 2 Accent 2" w:semiHidden="0" w:uiPriority="64" w:unhideWhenUsed="0"/>
-    <w:lsdException w:name="Medium List 1 Accent 2" w:semiHidden="0" w:uiPriority="65" w:unhideWhenUsed="0"/>
-    <w:lsdException w:name="Medium List 2 Accent 2" w:semiHidden="0" w:uiPriority="66" w:unhideWhenUsed="0"/>
-    <w:lsdException w:name="Medium Grid 1 Accent 2" w:semiHidden="0" w:uiPriority="67" w:unhideWhenUsed="0"/>
-    <w:lsdException w:name="Medium Grid 2 Accent 2" w:semiHidden="0" w:uiPriority="68" w:unhideWhenUsed="0"/>
-    <w:lsdException w:name="Medium Grid 3 Accent 2" w:semiHidden="0" w:uiPriority="69" w:unhideWhenUsed="0"/>
-    <w:lsdException w:name="Dark List Accent 2" w:semiHidden="0" w:uiPriority="70" w:unhideWhenUsed="0"/>
-    <w:lsdException w:name="Colorful Shading Accent 2" w:semiHidden="0" w:uiPriority="71" w:unhideWhenUsed="0"/>
-    <w:lsdException w:name="Colorful List Accent 2" w:semiHidden="0" w:uiPriority="72" w:unhideWhenUsed="0"/>
-    <w:lsdException w:name="Colorful Grid Accent 2" w:semiHidden="0" w:uiPriority="73" w:unhideWhenUsed="0"/>
-    <w:lsdException w:name="Light Shading Accent 3" w:semiHidden="0" w:uiPriority="60" w:unhideWhenUsed="0"/>
-    <w:lsdException w:name="Light List Accent 3" w:semiHidden="0" w:uiPriority="61" w:unhideWhenUsed="0"/>
-    <w:lsdException w:name="Light Grid Accent 3" w:semiHidden="0" w:uiPriority="62" w:unhideWhenUsed="0"/>
-    <w:lsdException w:name="Medium Shading 1 Accent 3" w:semiHidden="0" w:uiPriority="63" w:unhideWhenUsed="0"/>
-    <w:lsdException w:name="Medium Shading 2 Accent 3" w:semiHidden="0" w:uiPriority="64" w:unhideWhenUsed="0"/>
-    <w:lsdException w:name="Medium List 1 Accent 3" w:semiHidden="0" w:uiPriority="65" w:unhideWhenUsed="0"/>
-    <w:lsdException w:name="Medium List 2 Accent 3" w:semiHidden="0" w:uiPriority="66" w:unhideWhenUsed="0"/>
-    <w:lsdException w:name="Medium Grid 1 Accent 3" w:semiHidden="0" w:uiPriority="67" w:unhideWhenUsed="0"/>
-    <w:lsdException w:name="Medium Grid 2 Accent 3" w:semiHidden="0" w:uiPriority="68" w:unhideWhenUsed="0"/>
-    <w:lsdException w:name="Medium Grid 3 Accent 3" w:semiHidden="0" w:uiPriority="69" w:unhideWhenUsed="0"/>
-    <w:lsdException w:name="Dark List Accent 3" w:semiHidden="0" w:uiPriority="70" w:unhideWhenUsed="0"/>
-    <w:lsdException w:name="Colorful Shading Accent 3" w:semiHidden="0" w:uiPriority="71" w:unhideWhenUsed="0"/>
-    <w:lsdException w:name="Colorful List Accent 3" w:semiHidden="0" w:uiPriority="72" w:unhideWhenUsed="0"/>
-    <w:lsdException w:name="Colorful Grid Accent 3" w:semiHidden="0" w:uiPriority="73" w:unhideWhenUsed="0"/>
-    <w:lsdException w:name="Light Shading Accent 4" w:semiHidden="0" w:uiPriority="60" w:unhideWhenUsed="0"/>
-    <w:lsdException w:name="Light List Accent 4" w:semiHidden="0" w:uiPriority="61" w:unhideWhenUsed="0"/>
-    <w:lsdException w:name="Light Grid Accent 4" w:semiHidden="0" w:uiPriority="62" w:unhideWhenUsed="0"/>
-    <w:lsdException w:name="Medium Shading 1 Accent 4" w:semiHidden="0" w:uiPriority="63" w:unhideWhenUsed="0"/>
-    <w:lsdException w:name="Medium Shading 2 Accent 4" w:semiHidden="0" w:uiPriority="64" w:unhideWhenUsed="0"/>
-    <w:lsdException w:name="Medium List 1 Accent 4" w:semiHidden="0" w:uiPriority="65" w:unhideWhenUsed="0"/>
-    <w:lsdException w:name="Medium List 2 Accent 4" w:semiHidden="0" w:uiPriority="66" w:unhideWhenUsed="0"/>
-    <w:lsdException w:name="Medium Grid 1 Accent 4" w:semiHidden="0" w:uiPriority="67" w:unhideWhenUsed="0"/>
-    <w:lsdException w:name="Medium Grid 2 Accent 4" w:semiHidden="0" w:uiPriority="68" w:unhideWhenUsed="0"/>
-    <w:lsdException w:name="Medium Grid 3 Accent 4" w:semiHidden="0" w:uiPriority="69" w:unhideWhenUsed="0"/>
-    <w:lsdException w:name="Dark List Accent 4" w:semiHidden="0" w:uiPriority="70" w:unhideWhenUsed="0"/>
-    <w:lsdException w:name="Colorful Shading Accent 4" w:semiHidden="0" w:uiPriority="71" w:unhideWhenUsed="0"/>
-    <w:lsdException w:name="Colorful List Accent 4" w:semiHidden="0" w:uiPriority="72" w:unhideWhenUsed="0"/>
-    <w:lsdException w:name="Colorful Grid Accent 4" w:semiHidden="0" w:uiPriority="73" w:unhideWhenUsed="0"/>
-    <w:lsdException w:name="Light Shading Accent 5" w:semiHidden="0" w:uiPriority="60" w:unhideWhenUsed="0"/>
-    <w:lsdException w:name="Light List Accent 5" w:semiHidden="0" w:uiPriority="61" w:unhideWhenUsed="0"/>
-    <w:lsdException w:name="Light Grid Accent 5" w:semiHidden="0" w:uiPriority="62" w:unhideWhenUsed="0"/>
-    <w:lsdException w:name="Medium Shading 1 Accent 5" w:semiHidden="0" w:uiPriority="63" w:unhideWhenUsed="0"/>
-    <w:lsdException w:name="Medium Shading 2 Accent 5" w:semiHidden="0" w:uiPriority="64" w:unhideWhenUsed="0"/>
-    <w:lsdException w:name="Medium List 1 Accent 5" w:semiHidden="0" w:uiPriority="65" w:unhideWhenUsed="0"/>
-    <w:lsdException w:name="Medium List 2 Accent 5" w:semiHidden="0" w:uiPriority="66" w:unhideWhenUsed="0"/>
-    <w:lsdException w:name="Medium Grid 1 Accent 5" w:semiHidden="0" w:uiPriority="67" w:unhideWhenUsed="0"/>
-    <w:lsdException w:name="Medium Grid 2 Accent 5" w:semiHidden="0" w:uiPriority="68" w:unhideWhenUsed="0"/>
-    <w:lsdException w:name="Medium Grid 3 Accent 5" w:semiHidden="0" w:uiPriority="69" w:unhideWhenUsed="0"/>
-    <w:lsdException w:name="Dark List Accent 5" w:semiHidden="0" w:uiPriority="70" w:unhideWhenUsed="0"/>
-    <w:lsdException w:name="Colorful Shading Accent 5" w:semiHidden="0" w:uiPriority="71" w:unhideWhenUsed="0"/>
-    <w:lsdException w:name="Colorful List Accent 5" w:semiHidden="0" w:uiPriority="72" w:unhideWhenUsed="0"/>
-    <w:lsdException w:name="Colorful Grid Accent 5" w:semiHidden="0" w:uiPriority="73" w:unhideWhenUsed="0"/>
-    <w:lsdException w:name="Light Shading Accent 6" w:semiHidden="0" w:uiPriority="60" w:unhideWhenUsed="0"/>
-    <w:lsdException w:name="Light List Accent 6" w:semiHidden="0" w:uiPriority="61" w:unhideWhenUsed="0"/>
-    <w:lsdException w:name="Light Grid Accent 6" w:semiHidden="0" w:uiPriority="62" w:unhideWhenUsed="0"/>
-    <w:lsdException w:name="Medium Shading 1 Accent 6" w:semiHidden="0" w:uiPriority="63" w:unhideWhenUsed="0"/>
-    <w:lsdException w:name="Medium Shading 2 Accent 6" w:semiHidden="0" w:uiPriority="64" w:unhideWhenUsed="0"/>
-    <w:lsdException w:name="Medium List 1 Accent 6" w:semiHidden="0" w:uiPriority="65" w:unhideWhenUsed="0"/>
-    <w:lsdException w:name="Medium List 2 Accent 6" w:semiHidden="0" w:uiPriority="66" w:unhideWhenUsed="0"/>
-    <w:lsdException w:name="Medium Grid 1 Accent 6" w:semiHidden="0" w:uiPriority="67" w:unhideWhenUsed="0"/>
-    <w:lsdException w:name="Medium Grid 2 Accent 6" w:semiHidden="0" w:uiPriority="68" w:unhideWhenUsed="0"/>
-    <w:lsdException w:name="Medium Grid 3 Accent 6" w:semiHidden="0" w:uiPriority="69" w:unhideWhenUsed="0"/>
-    <w:lsdException w:name="Dark List Accent 6" w:semiHidden="0" w:uiPriority="70" w:unhideWhenUsed="0"/>
-    <w:lsdException w:name="Colorful Shading Accent 6" w:semiHidden="0" w:uiPriority="71" w:unhideWhenUsed="0"/>
-    <w:lsdException w:name="Colorful List Accent 6" w:semiHidden="0" w:uiPriority="72" w:unhideWhenUsed="0"/>
-    <w:lsdException w:name="Colorful Grid Accent 6" w:semiHidden="0" w:uiPriority="73" w:unhideWhenUsed="0"/>
-    <w:lsdException w:name="Subtle Emphasis" w:semiHidden="0" w:uiPriority="19" w:unhideWhenUsed="0" w:qFormat="1"/>
-    <w:lsdException w:name="Intense Emphasis" w:semiHidden="0" w:uiPriority="21" w:unhideWhenUsed="0" w:qFormat="1"/>
-    <w:lsdException w:name="Subtle Reference" w:semiHidden="0" w:uiPriority="31" w:unhideWhenUsed="0" w:qFormat="1"/>
-    <w:lsdException w:name="Intense Reference" w:semiHidden="0" w:uiPriority="32" w:unhideWhenUsed="0" w:qFormat="1"/>
-    <w:lsdException w:name="Book Title" w:semiHidden="0" w:uiPriority="33" w:unhideWhenUsed="0" w:qFormat="1"/>
-    <w:lsdException w:name="Bibliography" w:uiPriority="37"/>
-    <w:lsdException w:name="TOC Heading" w:uiPriority="39" w:qFormat="1"/>
-  </w:latentStyles>
-  <w:style w:type="paragraph" w:default="1" w:styleId="Normal">
-    <w:name w:val="Normal"/>
-    <w:qFormat/>
-  </w:style>
-  <w:style w:type="character" w:default="1" w:styleId="DefaultParagraphFont">
-    <w:name w:val="Default Paragraph Font"/>
-    <w:uiPriority w:val="1"/>
-    <w:semiHidden/>
-    <w:unhideWhenUsed/>
-  </w:style>
-  <w:style w:type="table" w:default="1" w:styleId="TableNormal">
-    <w:name w:val="Normal Table"/>
-    <w:uiPriority w:val="99"/>
-    <w:semiHidden/>
-    <w:unhideWhenUsed/>
-    <w:tblPr>
-      <w:tblInd w:w="0" w:type="dxa"/>
-      <w:tblCellMar>
-        <w:top w:w="0" w:type="dxa"/>
-        <w:left w:w="108" w:type="dxa"/>
-        <w:bottom w:w="0" w:type="dxa"/>
-        <w:right w:w="108" w:type="dxa"/>
-      </w:tblCellMar>
-    </w:tblPr>
-  </w:style>
-  <w:style w:type="numbering" w:default="1" w:styleId="NoList">
-    <w:name w:val="No List"/>
-    <w:uiPriority w:val="99"/>
-    <w:semiHidden/>
-    <w:unhideWhenUsed/>
-  </w:style>
-  <w:style w:type="character" w:styleId="PlaceholderText">
-    <w:name w:val="Placeholder Text"/>
-    <w:basedOn w:val="DefaultParagraphFont"/>
-    <w:uiPriority w:val="99"/>
-    <w:semiHidden/>
-    <w:rsid w:val="00AA1387"/>
-    <w:rPr>
-      <w:color w:val="808080"/>
-    </w:rPr>
-  </w:style>
-</w:styles>
-</file>
-
-<file path=word/glossary/stylesWithEffects.xml><?xml version="1.0" encoding="utf-8"?>
-<w:styles xmlns:wpc="http://schemas.microsoft.com/office/word/2010/wordprocessingCanvas" xmlns:mc="http://schemas.openxmlformats.org/markup-compatibility/2006" xmlns:o="urn:schemas-microsoft-com:office:office" xmlns:r="http://schemas.openxmlformats.org/officeDocument/2006/relationships" xmlns:m="http://schemas.openxmlformats.org/officeDocument/2006/math" xmlns:v="urn:schemas-microsoft-com:vml" xmlns:wp14="http://schemas.microsoft.com/office/word/2010/wordprocessingDrawing" xmlns:wp="http://schemas.openxmlformats.org/drawingml/2006/wordprocessingDrawing" xmlns:w10="urn:schemas-microsoft-com:office:word" xmlns:w="http://schemas.openxmlformats.org/wordprocessingml/2006/main" xmlns:w14="http://schemas.microsoft.com/office/word/2010/wordml" xmlns:wpg="http://schemas.microsoft.com/office/word/2010/wordprocessingGroup" xmlns:wpi="http://schemas.microsoft.com/office/word/2010/wordprocessingInk" xmlns:wne="http://schemas.microsoft.com/office/word/2006/wordml" xmlns:wps="http://schemas.microsoft.com/office/word/2010/wordprocessingShape" mc:Ignorable="w14 wp14">
-  <w:docDefaults>
-    <w:rPrDefault>
-      <w:rPr>
-        <w:rFonts w:asciiTheme="minorHAnsi" w:eastAsiaTheme="minorEastAsia" w:hAnsiTheme="minorHAnsi" w:cstheme="minorBidi"/>
-        <w:sz w:val="22"/>
-        <w:szCs w:val="22"/>
-        <w:lang w:val="en-US" w:eastAsia="en-US" w:bidi="ar-SA"/>
-      </w:rPr>
-    </w:rPrDefault>
-    <w:pPrDefault>
-      <w:pPr>
-        <w:spacing w:after="200" w:line="276" w:lineRule="auto"/>
-      </w:pPr>
-    </w:pPrDefault>
-  </w:docDefaults>
-  <w:latentStyles w:defLockedState="0" w:defUIPriority="99" w:defSemiHidden="1" w:defUnhideWhenUsed="1" w:defQFormat="0" w:count="267">
-    <w:lsdException w:name="Normal" w:semiHidden="0" w:uiPriority="0" w:unhideWhenUsed="0" w:qFormat="1"/>
-    <w:lsdException w:name="heading 1" w:semiHidden="0" w:uiPriority="9" w:unhideWhenUsed="0" w:qFormat="1"/>
-    <w:lsdException w:name="heading 2" w:uiPriority="9" w:qFormat="1"/>
-    <w:lsdException w:name="heading 3" w:uiPriority="9" w:qFormat="1"/>
-    <w:lsdException w:name="heading 4" w:uiPriority="9" w:qFormat="1"/>
-    <w:lsdException w:name="heading 5" w:uiPriority="9" w:qFormat="1"/>
-    <w:lsdException w:name="heading 6" w:uiPriority="9" w:qFormat="1"/>
-    <w:lsdException w:name="heading 7" w:uiPriority="9" w:qFormat="1"/>
-    <w:lsdException w:name="heading 8" w:uiPriority="9" w:qFormat="1"/>
-    <w:lsdException w:name="heading 9" w:uiPriority="9" w:qFormat="1"/>
-    <w:lsdException w:name="toc 1" w:uiPriority="39"/>
-    <w:lsdException w:name="toc 2" w:uiPriority="39"/>
-    <w:lsdException w:name="toc 3" w:uiPriority="39"/>
-    <w:lsdException w:name="toc 4" w:uiPriority="39"/>
-    <w:lsdException w:name="toc 5" w:uiPriority="39"/>
-    <w:lsdException w:name="toc 6" w:uiPriority="39"/>
-    <w:lsdException w:name="toc 7" w:uiPriority="39"/>
-    <w:lsdException w:name="toc 8" w:uiPriority="39"/>
-    <w:lsdException w:name="toc 9" w:uiPriority="39"/>
-    <w:lsdException w:name="caption" w:uiPriority="35" w:qFormat="1"/>
-    <w:lsdException w:name="Title" w:semiHidden="0" w:uiPriority="10" w:unhideWhenUsed="0" w:qFormat="1"/>
-    <w:lsdException w:name="Default Paragraph Font" w:uiPriority="1"/>
-    <w:lsdException w:name="Subtitle" w:semiHidden="0" w:uiPriority="11" w:unhideWhenUsed="0" w:qFormat="1"/>
-    <w:lsdException w:name="Strong" w:semiHidden="0" w:uiPriority="22" w:unhideWhenUsed="0" w:qFormat="1"/>
-    <w:lsdException w:name="Emphasis" w:semiHidden="0" w:uiPriority="20" w:unhideWhenUsed="0" w:qFormat="1"/>
-    <w:lsdException w:name="Table Grid" w:semiHidden="0" w:uiPriority="59" w:unhideWhenUsed="0"/>
-    <w:lsdException w:name="Placeholder Text" w:unhideWhenUsed="0"/>
-    <w:lsdException w:name="No Spacing" w:semiHidden="0" w:uiPriority="1" w:unhideWhenUsed="0" w:qFormat="1"/>
-    <w:lsdException w:name="Light Shading" w:semiHidden="0" w:uiPriority="60" w:unhideWhenUsed="0"/>
-    <w:lsdException w:name="Light List" w:semiHidden="0" w:uiPriority="61" w:unhideWhenUsed="0"/>
-    <w:lsdException w:name="Light Grid" w:semiHidden="0" w:uiPriority="62" w:unhideWhenUsed="0"/>
-    <w:lsdException w:name="Medium Shading 1" w:semiHidden="0" w:uiPriority="63" w:unhideWhenUsed="0"/>
-    <w:lsdException w:name="Medium Shading 2" w:semiHidden="0" w:uiPriority="64" w:unhideWhenUsed="0"/>
-    <w:lsdException w:name="Medium List 1" w:semiHidden="0" w:uiPriority="65" w:unhideWhenUsed="0"/>
-    <w:lsdException w:name="Medium List 2" w:semiHidden="0" w:uiPriority="66" w:unhideWhenUsed="0"/>
-    <w:lsdException w:name="Medium Grid 1" w:semiHidden="0" w:uiPriority="67" w:unhideWhenUsed="0"/>
-    <w:lsdException w:name="Medium Grid 2" w:semiHidden="0" w:uiPriority="68" w:unhideWhenUsed="0"/>
-    <w:lsdException w:name="Medium Grid 3" w:semiHidden="0" w:uiPriority="69" w:unhideWhenUsed="0"/>
-    <w:lsdException w:name="Dark List" w:semiHidden="0" w:uiPriority="70" w:unhideWhenUsed="0"/>
-    <w:lsdException w:name="Colorful Shading" w:semiHidden="0" w:uiPriority="71" w:unhideWhenUsed="0"/>
-    <w:lsdException w:name="Colorful List" w:semiHidden="0" w:uiPriority="72" w:unhideWhenUsed="0"/>
-    <w:lsdException w:name="Colorful Grid" w:semiHidden="0" w:uiPriority="73" w:unhideWhenUsed="0"/>
-    <w:lsdException w:name="Light Shading Accent 1" w:semiHidden="0" w:uiPriority="60" w:unhideWhenUsed="0"/>
-    <w:lsdException w:name="Light List Accent 1" w:semiHidden="0" w:uiPriority="61" w:unhideWhenUsed="0"/>
-    <w:lsdException w:name="Light Grid Accent 1" w:semiHidden="0" w:uiPriority="62" w:unhideWhenUsed="0"/>
-    <w:lsdException w:name="Medium Shading 1 Accent 1" w:semiHidden="0" w:uiPriority="63" w:unhideWhenUsed="0"/>
-    <w:lsdException w:name="Medium Shading 2 Accent 1" w:semiHidden="0" w:uiPriority="64" w:unhideWhenUsed="0"/>
-    <w:lsdException w:name="Medium List 1 Accent 1" w:semiHidden="0" w:uiPriority="65" w:unhideWhenUsed="0"/>
-    <w:lsdException w:name="Revision" w:unhideWhenUsed="0"/>
-    <w:lsdException w:name="List Paragraph" w:semiHidden="0" w:uiPriority="34" w:unhideWhenUsed="0" w:qFormat="1"/>
-    <w:lsdException w:name="Quote" w:semiHidden="0" w:uiPriority="29" w:unhideWhenUsed="0" w:qFormat="1"/>
-    <w:lsdException w:name="Intense Quote" w:semiHidden="0" w:uiPriority="30" w:unhideWhenUsed="0" w:qFormat="1"/>
-    <w:lsdException w:name="Medium List 2 Accent 1" w:semiHidden="0" w:uiPriority="66" w:unhideWhenUsed="0"/>
-    <w:lsdException w:name="Medium Grid 1 Accent 1" w:semiHidden="0" w:uiPriority="67" w:unhideWhenUsed="0"/>
-    <w:lsdException w:name="Medium Grid 2 Accent 1" w:semiHidden="0" w:uiPriority="68" w:unhideWhenUsed="0"/>
-    <w:lsdException w:name="Medium Grid 3 Accent 1" w:semiHidden="0" w:uiPriority="69" w:unhideWhenUsed="0"/>
-    <w:lsdException w:name="Dark List Accent 1" w:semiHidden="0" w:uiPriority="70" w:unhideWhenUsed="0"/>
-    <w:lsdException w:name="Colorful Shading Accent 1" w:semiHidden="0" w:uiPriority="71" w:unhideWhenUsed="0"/>
-    <w:lsdException w:name="Colorful List Accent 1" w:semiHidden="0" w:uiPriority="72" w:unhideWhenUsed="0"/>
-    <w:lsdException w:name="Colorful Grid Accent 1" w:semiHidden="0" w:uiPriority="73" w:unhideWhenUsed="0"/>
-    <w:lsdException w:name="Light Shading Accent 2" w:semiHidden="0" w:uiPriority="60" w:unhideWhenUsed="0"/>
-    <w:lsdException w:name="Light List Accent 2" w:semiHidden="0" w:uiPriority="61" w:unhideWhenUsed="0"/>
-    <w:lsdException w:name="Light Grid Accent 2" w:semiHidden="0" w:uiPriority="62" w:unhideWhenUsed="0"/>
-    <w:lsdException w:name="Medium Shading 1 Accent 2" w:semiHidden="0" w:uiPriority="63" w:unhideWhenUsed="0"/>
-    <w:lsdException w:name="Medium Shading 2 Accent 2" w:semiHidden="0" w:uiPriority="64" w:unhideWhenUsed="0"/>
-    <w:lsdException w:name="Medium List 1 Accent 2" w:semiHidden="0" w:uiPriority="65" w:unhideWhenUsed="0"/>
-    <w:lsdException w:name="Medium List 2 Accent 2" w:semiHidden="0" w:uiPriority="66" w:unhideWhenUsed="0"/>
-    <w:lsdException w:name="Medium Grid 1 Accent 2" w:semiHidden="0" w:uiPriority="67" w:unhideWhenUsed="0"/>
-    <w:lsdException w:name="Medium Grid 2 Accent 2" w:semiHidden="0" w:uiPriority="68" w:unhideWhenUsed="0"/>
-    <w:lsdException w:name="Medium Grid 3 Accent 2" w:semiHidden="0" w:uiPriority="69" w:unhideWhenUsed="0"/>
-    <w:lsdException w:name="Dark List Accent 2" w:semiHidden="0" w:uiPriority="70" w:unhideWhenUsed="0"/>
-    <w:lsdException w:name="Colorful Shading Accent 2" w:semiHidden="0" w:uiPriority="71" w:unhideWhenUsed="0"/>
-    <w:lsdException w:name="Colorful List Accent 2" w:semiHidden="0" w:uiPriority="72" w:unhideWhenUsed="0"/>
-    <w:lsdException w:name="Colorful Grid Accent 2" w:semiHidden="0" w:uiPriority="73" w:unhideWhenUsed="0"/>
-    <w:lsdException w:name="Light Shading Accent 3" w:semiHidden="0" w:uiPriority="60" w:unhideWhenUsed="0"/>
-    <w:lsdException w:name="Light List Accent 3" w:semiHidden="0" w:uiPriority="61" w:unhideWhenUsed="0"/>
-    <w:lsdException w:name="Light Grid Accent 3" w:semiHidden="0" w:uiPriority="62" w:unhideWhenUsed="0"/>
-    <w:lsdException w:name="Medium Shading 1 Accent 3" w:semiHidden="0" w:uiPriority="63" w:unhideWhenUsed="0"/>
-    <w:lsdException w:name="Medium Shading 2 Accent 3" w:semiHidden="0" w:uiPriority="64" w:unhideWhenUsed="0"/>
-    <w:lsdException w:name="Medium List 1 Accent 3" w:semiHidden="0" w:uiPriority="65" w:unhideWhenUsed="0"/>
-    <w:lsdException w:name="Medium List 2 Accent 3" w:semiHidden="0" w:uiPriority="66" w:unhideWhenUsed="0"/>
-    <w:lsdException w:name="Medium Grid 1 Accent 3" w:semiHidden="0" w:uiPriority="67" w:unhideWhenUsed="0"/>
-    <w:lsdException w:name="Medium Grid 2 Accent 3" w:semiHidden="0" w:uiPriority="68" w:unhideWhenUsed="0"/>
-    <w:lsdException w:name="Medium Grid 3 Accent 3" w:semiHidden="0" w:uiPriority="69" w:unhideWhenUsed="0"/>
-    <w:lsdException w:name="Dark List Accent 3" w:semiHidden="0" w:uiPriority="70" w:unhideWhenUsed="0"/>
-    <w:lsdException w:name="Colorful Shading Accent 3" w:semiHidden="0" w:uiPriority="71" w:unhideWhenUsed="0"/>
-    <w:lsdException w:name="Colorful List Accent 3" w:semiHidden="0" w:uiPriority="72" w:unhideWhenUsed="0"/>
-    <w:lsdException w:name="Colorful Grid Accent 3" w:semiHidden="0" w:uiPriority="73" w:unhideWhenUsed="0"/>
-    <w:lsdException w:name="Light Shading Accent 4" w:semiHidden="0" w:uiPriority="60" w:unhideWhenUsed="0"/>
-    <w:lsdException w:name="Light List Accent 4" w:semiHidden="0" w:uiPriority="61" w:unhideWhenUsed="0"/>
-    <w:lsdException w:name="Light Grid Accent 4" w:semiHidden="0" w:uiPriority="62" w:unhideWhenUsed="0"/>
-    <w:lsdException w:name="Medium Shading 1 Accent 4" w:semiHidden="0" w:uiPriority="63" w:unhideWhenUsed="0"/>
-    <w:lsdException w:name="Medium Shading 2 Accent 4" w:semiHidden="0" w:uiPriority="64" w:unhideWhenUsed="0"/>
-    <w:lsdException w:name="Medium List 1 Accent 4" w:semiHidden="0" w:uiPriority="65" w:unhideWhenUsed="0"/>
-    <w:lsdException w:name="Medium List 2 Accent 4" w:semiHidden="0" w:uiPriority="66" w:unhideWhenUsed="0"/>
-    <w:lsdException w:name="Medium Grid 1 Accent 4" w:semiHidden="0" w:uiPriority="67" w:unhideWhenUsed="0"/>
-    <w:lsdException w:name="Medium Grid 2 Accent 4" w:semiHidden="0" w:uiPriority="68" w:unhideWhenUsed="0"/>
-    <w:lsdException w:name="Medium Grid 3 Accent 4" w:semiHidden="0" w:uiPriority="69" w:unhideWhenUsed="0"/>
-    <w:lsdException w:name="Dark List Accent 4" w:semiHidden="0" w:uiPriority="70" w:unhideWhenUsed="0"/>
-    <w:lsdException w:name="Colorful Shading Accent 4" w:semiHidden="0" w:uiPriority="71" w:unhideWhenUsed="0"/>
-    <w:lsdException w:name="Colorful List Accent 4" w:semiHidden="0" w:uiPriority="72" w:unhideWhenUsed="0"/>
-    <w:lsdException w:name="Colorful Grid Accent 4" w:semiHidden="0" w:uiPriority="73" w:unhideWhenUsed="0"/>
-    <w:lsdException w:name="Light Shading Accent 5" w:semiHidden="0" w:uiPriority="60" w:unhideWhenUsed="0"/>
-    <w:lsdException w:name="Light List Accent 5" w:semiHidden="0" w:uiPriority="61" w:unhideWhenUsed="0"/>
-    <w:lsdException w:name="Light Grid Accent 5" w:semiHidden="0" w:uiPriority="62" w:unhideWhenUsed="0"/>
-    <w:lsdException w:name="Medium Shading 1 Accent 5" w:semiHidden="0" w:uiPriority="63" w:unhideWhenUsed="0"/>
-    <w:lsdException w:name="Medium Shading 2 Accent 5" w:semiHidden="0" w:uiPriority="64" w:unhideWhenUsed="0"/>
-    <w:lsdException w:name="Medium List 1 Accent 5" w:semiHidden="0" w:uiPriority="65" w:unhideWhenUsed="0"/>
-    <w:lsdException w:name="Medium List 2 Accent 5" w:semiHidden="0" w:uiPriority="66" w:unhideWhenUsed="0"/>
-    <w:lsdException w:name="Medium Grid 1 Accent 5" w:semiHidden="0" w:uiPriority="67" w:unhideWhenUsed="0"/>
-    <w:lsdException w:name="Medium Grid 2 Accent 5" w:semiHidden="0" w:uiPriority="68" w:unhideWhenUsed="0"/>
-    <w:lsdException w:name="Medium Grid 3 Accent 5" w:semiHidden="0" w:uiPriority="69" w:unhideWhenUsed="0"/>
-    <w:lsdException w:name="Dark List Accent 5" w:semiHidden="0" w:uiPriority="70" w:unhideWhenUsed="0"/>
-    <w:lsdException w:name="Colorful Shading Accent 5" w:semiHidden="0" w:uiPriority="71" w:unhideWhenUsed="0"/>
-    <w:lsdException w:name="Colorful List Accent 5" w:semiHidden="0" w:uiPriority="72" w:unhideWhenUsed="0"/>
-    <w:lsdException w:name="Colorful Grid Accent 5" w:semiHidden="0" w:uiPriority="73" w:unhideWhenUsed="0"/>
-    <w:lsdException w:name="Light Shading Accent 6" w:semiHidden="0" w:uiPriority="60" w:unhideWhenUsed="0"/>
-    <w:lsdException w:name="Light List Accent 6" w:semiHidden="0" w:uiPriority="61" w:unhideWhenUsed="0"/>
-    <w:lsdException w:name="Light Grid Accent 6" w:semiHidden="0" w:uiPriority="62" w:unhideWhenUsed="0"/>
-    <w:lsdException w:name="Medium Shading 1 Accent 6" w:semiHidden="0" w:uiPriority="63" w:unhideWhenUsed="0"/>
-    <w:lsdException w:name="Medium Shading 2 Accent 6" w:semiHidden="0" w:uiPriority="64" w:unhideWhenUsed="0"/>
-    <w:lsdException w:name="Medium List 1 Accent 6" w:semiHidden="0" w:uiPriority="65" w:unhideWhenUsed="0"/>
-    <w:lsdException w:name="Medium List 2 Accent 6" w:semiHidden="0" w:uiPriority="66" w:unhideWhenUsed="0"/>
-    <w:lsdException w:name="Medium Grid 1 Accent 6" w:semiHidden="0" w:uiPriority="67" w:unhideWhenUsed="0"/>
-    <w:lsdException w:name="Medium Grid 2 Accent 6" w:semiHidden="0" w:uiPriority="68" w:unhideWhenUsed="0"/>
-    <w:lsdException w:name="Medium Grid 3 Accent 6" w:semiHidden="0" w:uiPriority="69" w:unhideWhenUsed="0"/>
-    <w:lsdException w:name="Dark List Accent 6" w:semiHidden="0" w:uiPriority="70" w:unhideWhenUsed="0"/>
-    <w:lsdException w:name="Colorful Shading Accent 6" w:semiHidden="0" w:uiPriority="71" w:unhideWhenUsed="0"/>
-    <w:lsdException w:name="Colorful List Accent 6" w:semiHidden="0" w:uiPriority="72" w:unhideWhenUsed="0"/>
-    <w:lsdException w:name="Colorful Grid Accent 6" w:semiHidden="0" w:uiPriority="73" w:unhideWhenUsed="0"/>
-    <w:lsdException w:name="Subtle Emphasis" w:semiHidden="0" w:uiPriority="19" w:unhideWhenUsed="0" w:qFormat="1"/>
-    <w:lsdException w:name="Intense Emphasis" w:semiHidden="0" w:uiPriority="21" w:unhideWhenUsed="0" w:qFormat="1"/>
-    <w:lsdException w:name="Subtle Reference" w:semiHidden="0" w:uiPriority="31" w:unhideWhenUsed="0" w:qFormat="1"/>
-    <w:lsdException w:name="Intense Reference" w:semiHidden="0" w:uiPriority="32" w:unhideWhenUsed="0" w:qFormat="1"/>
-    <w:lsdException w:name="Book Title" w:semiHidden="0" w:uiPriority="33" w:unhideWhenUsed="0" w:qFormat="1"/>
-    <w:lsdException w:name="Bibliography" w:uiPriority="37"/>
-    <w:lsdException w:name="TOC Heading" w:uiPriority="39" w:qFormat="1"/>
-  </w:latentStyles>
-  <w:style w:type="paragraph" w:default="1" w:styleId="Normal">
-    <w:name w:val="Normal"/>
-    <w:qFormat/>
-  </w:style>
-  <w:style w:type="character" w:default="1" w:styleId="DefaultParagraphFont">
-    <w:name w:val="Default Paragraph Font"/>
-    <w:uiPriority w:val="1"/>
-    <w:semiHidden/>
-    <w:unhideWhenUsed/>
-  </w:style>
-  <w:style w:type="table" w:default="1" w:styleId="TableNormal">
-    <w:name w:val="Normal Table"/>
-    <w:uiPriority w:val="99"/>
-    <w:semiHidden/>
-    <w:unhideWhenUsed/>
-    <w:tblPr>
-      <w:tblInd w:w="0" w:type="dxa"/>
-      <w:tblCellMar>
-        <w:top w:w="0" w:type="dxa"/>
-        <w:left w:w="108" w:type="dxa"/>
-        <w:bottom w:w="0" w:type="dxa"/>
-        <w:right w:w="108" w:type="dxa"/>
-      </w:tblCellMar>
-    </w:tblPr>
-  </w:style>
-  <w:style w:type="numbering" w:default="1" w:styleId="NoList">
-    <w:name w:val="No List"/>
-    <w:uiPriority w:val="99"/>
-    <w:semiHidden/>
-    <w:unhideWhenUsed/>
-  </w:style>
-  <w:style w:type="character" w:styleId="PlaceholderText">
-    <w:name w:val="Placeholder Text"/>
-    <w:basedOn w:val="DefaultParagraphFont"/>
-    <w:uiPriority w:val="99"/>
-    <w:semiHidden/>
-    <w:rsid w:val="00AA1387"/>
-    <w:rPr>
-      <w:color w:val="808080"/>
-    </w:rPr>
-  </w:style>
-</w:styles>
-</file>
-
-<file path=word/glossary/webSettings.xml><?xml version="1.0" encoding="utf-8"?>
-<w:webSettings xmlns:mc="http://schemas.openxmlformats.org/markup-compatibility/2006" xmlns:r="http://schemas.openxmlformats.org/officeDocument/2006/relationships" xmlns:w="http://schemas.openxmlformats.org/wordprocessingml/2006/main" xmlns:w14="http://schemas.microsoft.com/office/word/2010/wordml" mc:Ignorable="w14">
-  <w:optimizeForBrowser/>
-  <w:allowPNG/>
-</w:webSettings>
-</file>
-
 <file path=word/theme/theme1.xml><?xml version="1.0" encoding="utf-8"?>
 <a:theme xmlns:a="http://schemas.openxmlformats.org/drawingml/2006/main" name="Office Theme">
   <a:themeElements>
@@ -12351,7 +11832,7 @@
 </file>
 
 <file path=customXml/itemProps1.xml><?xml version="1.0" encoding="utf-8"?>
-<ds:datastoreItem xmlns:ds="http://schemas.openxmlformats.org/officeDocument/2006/customXml" ds:itemID="{410077B3-E34B-43B6-B957-5DF102255C6E}">
+<ds:datastoreItem xmlns:ds="http://schemas.openxmlformats.org/officeDocument/2006/customXml" ds:itemID="{D5E6566C-3393-4AD2-BE75-FF99502CD10E}">
   <ds:schemaRefs>
     <ds:schemaRef ds:uri="http://schemas.openxmlformats.org/officeDocument/2006/bibliography"/>
   </ds:schemaRefs>
